--- a/Организация и планирование производства/практическая Tesla.docx
+++ b/Организация и планирование производства/практическая Tesla.docx
@@ -264,16 +264,7 @@
           <w:sz w:val="24"/>
           <w:szCs w:val="24"/>
         </w:rPr>
-        <w:t xml:space="preserve">Заинтересованные стороны – те, кто заинтересован в деятельности организации, так как </w:t>
-      </w:r>
-      <w:r>
-        <w:rPr>
-          <w:color w:val="000000"/>
-          <w:spacing w:val="1"/>
-          <w:sz w:val="24"/>
-          <w:szCs w:val="24"/>
-        </w:rPr>
-        <w:t>они могут или влиять на неё, или испытывать воздействие того, что она делает.</w:t>
+        <w:t>Заинтересованные стороны – те, кто заинтересован в деятельности организации, так как они могут или влиять на неё, или испытывать воздействие того, что она делает.</w:t>
       </w:r>
     </w:p>
     <w:p>
@@ -333,15 +324,7 @@
           <w:sz w:val="24"/>
           <w:szCs w:val="24"/>
         </w:rPr>
-        <w:t>предприятия. Определите потребителей и заинтересованные стороны деятельности предприятия. Попытайтесь сформулировать их ожидания. Проранжи</w:t>
-      </w:r>
-      <w:r>
-        <w:rPr>
-          <w:i/>
-          <w:sz w:val="24"/>
-          <w:szCs w:val="24"/>
-        </w:rPr>
-        <w:t>руйте выявленных потребителей и заинтересованные стороны с учётом их значимости для руководства организации по 5-ти бальной шкале (от 1 до 5 баллов).</w:t>
+        <w:t>предприятия. Определите потребителей и заинтересованные стороны деятельности предприятия. Попытайтесь сформулировать их ожидания. Проранжируйте выявленных потребителей и заинтересованные стороны с учётом их значимости для руководства организации по 5-ти бальной шкале (от 1 до 5 баллов).</w:t>
       </w:r>
     </w:p>
     <w:p>
@@ -472,16 +455,7 @@
                 <w:sz w:val="22"/>
                 <w:szCs w:val="22"/>
               </w:rPr>
-              <w:t xml:space="preserve">Важность для </w:t>
-            </w:r>
-            <w:r>
-              <w:rPr>
-                <w:rFonts w:eastAsiaTheme="minorEastAsia"/>
-                <w:b/>
-                <w:sz w:val="22"/>
-                <w:szCs w:val="22"/>
-              </w:rPr>
-              <w:t>руководства организации (от 1 до 5)</w:t>
+              <w:t>Важность для руководства организации (от 1 до 5)</w:t>
             </w:r>
           </w:p>
         </w:tc>
@@ -1446,15 +1420,7 @@
                 <w:sz w:val="22"/>
                 <w:szCs w:val="22"/>
               </w:rPr>
-              <w:t xml:space="preserve">Продвижение чистой </w:t>
-            </w:r>
-            <w:r>
-              <w:rPr>
-                <w:rFonts w:eastAsiaTheme="minorEastAsia"/>
-                <w:sz w:val="22"/>
-                <w:szCs w:val="22"/>
-              </w:rPr>
-              <w:t>энергетики.</w:t>
+              <w:t>Продвижение чистой энергетики.</w:t>
             </w:r>
           </w:p>
         </w:tc>
@@ -1543,7 +1509,23 @@
                 <w:sz w:val="22"/>
                 <w:szCs w:val="22"/>
               </w:rPr>
-              <w:t>Безотходное производство на территории страны.</w:t>
+              <w:t>Безотходное производство на территории страны</w:t>
+            </w:r>
+            <w:r>
+              <w:rPr>
+                <w:rFonts w:eastAsiaTheme="minorEastAsia"/>
+                <w:sz w:val="22"/>
+                <w:szCs w:val="22"/>
+              </w:rPr>
+              <w:t>,налоги</w:t>
+            </w:r>
+            <w:r>
+              <w:rPr>
+                <w:rFonts w:eastAsiaTheme="minorEastAsia"/>
+                <w:sz w:val="22"/>
+                <w:szCs w:val="22"/>
+              </w:rPr>
+              <w:t>.</w:t>
             </w:r>
           </w:p>
         </w:tc>
@@ -1752,10 +1734,7 @@
         <w:jc w:val="both"/>
       </w:pPr>
       <w:r>
-        <w:t xml:space="preserve">5 баллов – представляют значительный интерес </w:t>
-      </w:r>
-      <w:r>
-        <w:t>для руководства организации.</w:t>
+        <w:t>5 баллов – представляют значительный интерес для руководства организации.</w:t>
       </w:r>
     </w:p>
     <w:p>
@@ -1815,13 +1794,7 @@
         <w:jc w:val="both"/>
       </w:pPr>
       <w:r>
-        <w:t>Т</w:t>
-      </w:r>
-      <w:r>
-        <w:t>ребования к организации со стороны внешней среды могут быть представлены в виде перечня факторов внутренней среды (то есть тех параметров организации, которые играют более или менее важную роль при ее взаимодействии с внешней средой). Это так называемые «с</w:t>
-      </w:r>
-      <w:r>
-        <w:t xml:space="preserve">резы» организации: кадровый; организационный; маркетинговый; финансовый. </w:t>
+        <w:t xml:space="preserve">Требования к организации со стороны внешней среды могут быть представлены в виде перечня факторов внутренней среды (то есть тех параметров организации, которые играют более или менее важную роль при ее взаимодействии с внешней средой). Это так называемые «срезы» организации: кадровый; организационный; маркетинговый; финансовый. </w:t>
       </w:r>
     </w:p>
     <w:tbl>
@@ -2024,15 +1997,7 @@
                 <w:sz w:val="22"/>
                 <w:szCs w:val="22"/>
               </w:rPr>
-              <w:t xml:space="preserve">- </w:t>
-            </w:r>
-            <w:r>
-              <w:rPr>
-                <w:rFonts w:eastAsiaTheme="minorEastAsia"/>
-                <w:sz w:val="22"/>
-                <w:szCs w:val="22"/>
-              </w:rPr>
-              <w:t>создание и поддержание отношений между работниками и т.п.</w:t>
+              <w:t>- создание и поддержание отношений между работниками и т.п.</w:t>
             </w:r>
           </w:p>
         </w:tc>
@@ -2175,15 +2140,7 @@
                 <w:sz w:val="22"/>
                 <w:szCs w:val="22"/>
               </w:rPr>
-              <w:t>- иерархию подч</w:t>
-            </w:r>
-            <w:r>
-              <w:rPr>
-                <w:rFonts w:eastAsiaTheme="minorEastAsia"/>
-                <w:sz w:val="22"/>
-                <w:szCs w:val="22"/>
-              </w:rPr>
-              <w:t>инения и т.п.</w:t>
+              <w:t>- иерархию подчинения и т.п.</w:t>
             </w:r>
           </w:p>
         </w:tc>
@@ -2383,15 +2340,7 @@
                 <w:sz w:val="22"/>
                 <w:szCs w:val="22"/>
               </w:rPr>
-              <w:t xml:space="preserve">Охватывает следующие стороны, связанные с реализацией </w:t>
-            </w:r>
-            <w:r>
-              <w:rPr>
-                <w:rFonts w:eastAsiaTheme="minorEastAsia"/>
-                <w:sz w:val="22"/>
-                <w:szCs w:val="22"/>
-              </w:rPr>
-              <w:t>продукции:</w:t>
+              <w:t>Охватывает следующие стороны, связанные с реализацией продукции:</w:t>
             </w:r>
           </w:p>
           <w:p>
@@ -2515,15 +2464,7 @@
                 <w:sz w:val="22"/>
                 <w:szCs w:val="22"/>
               </w:rPr>
-              <w:t xml:space="preserve">Включает процессы, связанные с обеспечением эффективного использования и движения </w:t>
-            </w:r>
-            <w:r>
-              <w:rPr>
-                <w:rFonts w:eastAsiaTheme="minorEastAsia"/>
-                <w:sz w:val="22"/>
-                <w:szCs w:val="22"/>
-              </w:rPr>
-              <w:t>денежных средств в организации:</w:t>
+              <w:t>Включает процессы, связанные с обеспечением эффективного использования и движения денежных средств в организации:</w:t>
             </w:r>
           </w:p>
           <w:p>
@@ -2604,14 +2545,7 @@
           <w:i/>
           <w:sz w:val="24"/>
         </w:rPr>
-        <w:t xml:space="preserve">  Проведите анализ внутренней среды организации, выделяя при этом сильные и слабые стороны по каж</w:t>
-      </w:r>
-      <w:r>
-        <w:rPr>
-          <w:i/>
-          <w:sz w:val="24"/>
-        </w:rPr>
-        <w:t>дому виду «срезов» перечисленных выше. Полученную информацию занесите в таблицу.</w:t>
+        <w:t xml:space="preserve">  Проведите анализ внутренней среды организации, выделяя при этом сильные и слабые стороны по каждому виду «срезов» перечисленных выше. Полученную информацию занесите в таблицу.</w:t>
       </w:r>
     </w:p>
     <w:p>
@@ -3644,8 +3578,6 @@
               </w:rPr>
               <w:t>Поддержание направлений направленных на повышение прибыли.</w:t>
             </w:r>
-            <w:bookmarkStart w:id="0" w:name="_GoBack"/>
-            <w:bookmarkEnd w:id="0"/>
           </w:p>
         </w:tc>
         <w:tc>
@@ -3724,10 +3656,7 @@
         <w:jc w:val="both"/>
       </w:pPr>
       <w:r>
-        <w:t xml:space="preserve">Внешняя среда состоит из нескольких элементов – «ближнего окружения» и </w:t>
-      </w:r>
-      <w:r>
-        <w:t>«дальнего окружения».</w:t>
+        <w:t>Внешняя среда состоит из нескольких элементов – «ближнего окружения» и «дальнего окружения».</w:t>
       </w:r>
     </w:p>
     <w:p>
@@ -3737,10 +3666,7 @@
         <w:jc w:val="both"/>
       </w:pPr>
       <w:r>
-        <w:t>Ближнее окружение включает в себя клиентов, акционеров, поставщиков и конкурентов организации, дальнее окружение - все остальные заинтересованные труппы (государство, общество и т.д.).  Для анализа ближнего внешнего окружения может бы</w:t>
-      </w:r>
-      <w:r>
-        <w:t xml:space="preserve">ть применен анализ конкурентной среды на основе модели пяти сил Портера. </w:t>
+        <w:t xml:space="preserve">Ближнее окружение включает в себя клиентов, акционеров, поставщиков и конкурентов организации, дальнее окружение - все остальные заинтересованные труппы (государство, общество и т.д.).  Для анализа ближнего внешнего окружения может быть применен анализ конкурентной среды на основе модели пяти сил Портера. </w:t>
       </w:r>
     </w:p>
     <w:p>
@@ -3921,10 +3847,7 @@
         <w:jc w:val="both"/>
       </w:pPr>
       <w:r>
-        <w:t>вхождение сильных компан</w:t>
-      </w:r>
-      <w:r>
-        <w:t xml:space="preserve">ий из других отраслей. </w:t>
+        <w:t xml:space="preserve">вхождение сильных компаний из других отраслей. </w:t>
       </w:r>
     </w:p>
     <w:p>
@@ -3949,10 +3872,7 @@
         <w:t xml:space="preserve"> </w:t>
       </w:r>
       <w:r>
-        <w:t>вызвана тем, что отраслевые организации всегда являются потребителями сырья, материалов, комплектующих изделий и полуфабрикатов, и поэтому поставщики имеют возможность оказывать прямое влияние на эффект</w:t>
-      </w:r>
-      <w:r>
-        <w:t xml:space="preserve">ивность их функционирования. Сила влияния поставщика определяется рядом факторов: </w:t>
+        <w:t xml:space="preserve">вызвана тем, что отраслевые организации всегда являются потребителями сырья, материалов, комплектующих изделий и полуфабрикатов, и поэтому поставщики имеют возможность оказывать прямое влияние на эффективность их функционирования. Сила влияния поставщика определяется рядом факторов: </w:t>
       </w:r>
     </w:p>
     <w:p>
@@ -4003,10 +3923,7 @@
         <w:jc w:val="both"/>
       </w:pPr>
       <w:r>
-        <w:t>доля закупок потребителя у данного поставщика от общего объема зак</w:t>
-      </w:r>
-      <w:r>
-        <w:t xml:space="preserve">упок потребителя; </w:t>
+        <w:t xml:space="preserve">доля закупок потребителя у данного поставщика от общего объема закупок потребителя; </w:t>
       </w:r>
     </w:p>
     <w:p>
@@ -4050,10 +3967,7 @@
         <w:jc w:val="both"/>
       </w:pPr>
       <w:r>
-        <w:t>Влияние всех перечисленных факторов может быть представлено в денежном эквиваленте, отражающем стоимость переключения с одного поставщика данного товара на д</w:t>
-      </w:r>
-      <w:r>
-        <w:t xml:space="preserve">ругого. Чем она выше, тем больше конкурентная сила поставщика. </w:t>
+        <w:t xml:space="preserve">Влияние всех перечисленных факторов может быть представлено в денежном эквиваленте, отражающем стоимость переключения с одного поставщика данного товара на другого. Чем она выше, тем больше конкурентная сила поставщика. </w:t>
       </w:r>
     </w:p>
     <w:p>
@@ -4093,15 +4007,7 @@
           <w:bCs/>
           <w:i/>
         </w:rPr>
-        <w:t>Потенциальные производители аналоги</w:t>
-      </w:r>
-      <w:r>
-        <w:rPr>
-          <w:b/>
-          <w:bCs/>
-          <w:i/>
-        </w:rPr>
-        <w:t>чной продукции</w:t>
+        <w:t>Потенциальные производители аналогичной продукции</w:t>
       </w:r>
       <w:r>
         <w:rPr>
@@ -4133,17 +4039,7 @@
           <w:szCs w:val="24"/>
         </w:rPr>
         <w:lastRenderedPageBreak/>
-        <w:t xml:space="preserve">Производители </w:t>
-      </w:r>
-      <w:r>
-        <w:rPr>
-          <w:b/>
-          <w:bCs/>
-          <w:i/>
-          <w:sz w:val="24"/>
-          <w:szCs w:val="24"/>
-        </w:rPr>
-        <w:t>товаров-заменителей</w:t>
+        <w:t>Производители товаров-заменителей</w:t>
       </w:r>
       <w:r>
         <w:rPr>
@@ -4159,14 +4055,7 @@
           <w:sz w:val="24"/>
           <w:szCs w:val="24"/>
         </w:rPr>
-        <w:t>Когда продукция, производимая фирмой, имеет сходное функциональное назначение с продукцией других организаций, существует вероятность переключения потребителя с одного товара на другой. Вероятность переключения зависит от стоимости дан</w:t>
-      </w:r>
-      <w:r>
-        <w:rPr>
-          <w:sz w:val="24"/>
-          <w:szCs w:val="24"/>
-        </w:rPr>
-        <w:t xml:space="preserve">ного процесса для потребителя. </w:t>
+        <w:t xml:space="preserve">Когда продукция, производимая фирмой, имеет сходное функциональное назначение с продукцией других организаций, существует вероятность переключения потребителя с одного товара на другой. Вероятность переключения зависит от стоимости данного процесса для потребителя. </w:t>
       </w:r>
     </w:p>
     <w:p>
@@ -4262,6 +4151,173 @@
       <w:pPr>
         <w:shd w:val="clear" w:color="auto" w:fill="FFFFFF"/>
         <w:spacing w:after="120" w:line="360" w:lineRule="auto"/>
+        <w:jc w:val="both"/>
+        <w:rPr>
+          <w:sz w:val="24"/>
+          <w:szCs w:val="24"/>
+        </w:rPr>
+      </w:pPr>
+      <w:r>
+        <w:rPr>
+          <w:b/>
+          <w:sz w:val="24"/>
+          <w:szCs w:val="24"/>
+        </w:rPr>
+        <w:t xml:space="preserve">Угроза новых конкурентов: </w:t>
+      </w:r>
+      <w:r>
+        <w:rPr>
+          <w:sz w:val="24"/>
+          <w:szCs w:val="24"/>
+        </w:rPr>
+        <w:t>Необходимость большого стартового капитала. Необходимость высокого объема производства, следствие низкая рентабельность.</w:t>
+      </w:r>
+    </w:p>
+    <w:p>
+      <w:pPr>
+        <w:shd w:val="clear" w:color="auto" w:fill="FFFFFF"/>
+        <w:spacing w:after="120" w:line="360" w:lineRule="auto"/>
+        <w:jc w:val="both"/>
+        <w:rPr>
+          <w:sz w:val="24"/>
+          <w:szCs w:val="24"/>
+        </w:rPr>
+      </w:pPr>
+      <w:r>
+        <w:rPr>
+          <w:b/>
+          <w:sz w:val="24"/>
+          <w:szCs w:val="24"/>
+        </w:rPr>
+        <w:t xml:space="preserve">Угроза </w:t>
+      </w:r>
+      <w:r>
+        <w:rPr>
+          <w:b/>
+          <w:sz w:val="24"/>
+          <w:szCs w:val="24"/>
+        </w:rPr>
+        <w:t xml:space="preserve">потребителей: </w:t>
+      </w:r>
+      <w:r>
+        <w:rPr>
+          <w:sz w:val="24"/>
+          <w:szCs w:val="24"/>
+        </w:rPr>
+        <w:t>Низкая покупательная способность. Не большой объем закупки. Приобретаемая продукция имеет существенное значение для качества продаваемых ими услуг или товаров.</w:t>
+      </w:r>
+    </w:p>
+    <w:p>
+      <w:pPr>
+        <w:shd w:val="clear" w:color="auto" w:fill="FFFFFF"/>
+        <w:spacing w:after="120" w:line="360" w:lineRule="auto"/>
+        <w:jc w:val="both"/>
+        <w:rPr>
+          <w:sz w:val="24"/>
+          <w:szCs w:val="24"/>
+        </w:rPr>
+      </w:pPr>
+      <w:r>
+        <w:rPr>
+          <w:b/>
+          <w:sz w:val="24"/>
+          <w:szCs w:val="24"/>
+        </w:rPr>
+        <w:t xml:space="preserve">Угроза поставщиков: </w:t>
+      </w:r>
+      <w:r>
+        <w:rPr>
+          <w:sz w:val="24"/>
+          <w:szCs w:val="24"/>
+        </w:rPr>
+        <w:t>Не могут начать производить то, что делают потребители. Продают не уникальные товары.</w:t>
+      </w:r>
+    </w:p>
+    <w:p>
+      <w:pPr>
+        <w:shd w:val="clear" w:color="auto" w:fill="FFFFFF"/>
+        <w:spacing w:after="120" w:line="360" w:lineRule="auto"/>
+        <w:jc w:val="both"/>
+        <w:rPr>
+          <w:sz w:val="24"/>
+          <w:szCs w:val="24"/>
+        </w:rPr>
+      </w:pPr>
+      <w:r>
+        <w:rPr>
+          <w:b/>
+          <w:sz w:val="24"/>
+          <w:szCs w:val="24"/>
+        </w:rPr>
+        <w:t xml:space="preserve">Угроза действующих конкурентов: </w:t>
+      </w:r>
+      <w:r>
+        <w:rPr>
+          <w:sz w:val="24"/>
+          <w:szCs w:val="24"/>
+        </w:rPr>
+        <w:t xml:space="preserve">Довольно медленный темп роста рынка. Наличие сложных продуктов. </w:t>
+      </w:r>
+      <w:r>
+        <w:rPr>
+          <w:sz w:val="24"/>
+          <w:szCs w:val="24"/>
+        </w:rPr>
+        <w:t>Постоянные большие затраты.</w:t>
+      </w:r>
+    </w:p>
+    <w:p>
+      <w:pPr>
+        <w:shd w:val="clear" w:color="auto" w:fill="FFFFFF"/>
+        <w:spacing w:after="120" w:line="360" w:lineRule="auto"/>
+        <w:jc w:val="both"/>
+        <w:rPr>
+          <w:b/>
+          <w:sz w:val="24"/>
+          <w:szCs w:val="24"/>
+        </w:rPr>
+      </w:pPr>
+      <w:r>
+        <w:rPr>
+          <w:b/>
+          <w:sz w:val="24"/>
+          <w:szCs w:val="24"/>
+        </w:rPr>
+        <w:t>Угроза товаров-заменителей:</w:t>
+      </w:r>
+      <w:r>
+        <w:rPr>
+          <w:b/>
+          <w:sz w:val="24"/>
+          <w:szCs w:val="24"/>
+        </w:rPr>
+        <w:t xml:space="preserve"> </w:t>
+      </w:r>
+      <w:r>
+        <w:rPr>
+          <w:sz w:val="24"/>
+          <w:szCs w:val="24"/>
+        </w:rPr>
+        <w:t>имеется.</w:t>
+      </w:r>
+    </w:p>
+    <w:p>
+      <w:pPr>
+        <w:shd w:val="clear" w:color="auto" w:fill="FFFFFF"/>
+        <w:spacing w:after="120" w:line="360" w:lineRule="auto"/>
+        <w:jc w:val="center"/>
+        <w:rPr>
+          <w:b/>
+          <w:i/>
+          <w:sz w:val="24"/>
+          <w:szCs w:val="24"/>
+        </w:rPr>
+      </w:pPr>
+    </w:p>
+    <w:p>
+      <w:pPr>
+        <w:shd w:val="clear" w:color="auto" w:fill="FFFFFF"/>
+        <w:spacing w:after="120" w:line="360" w:lineRule="auto"/>
         <w:jc w:val="center"/>
         <w:rPr>
           <w:b/>
@@ -4370,14 +4426,15 @@
           <w:sz w:val="24"/>
           <w:szCs w:val="24"/>
         </w:rPr>
-        <w:t xml:space="preserve"> направлено на анализ демографической структуры общества, отношение люде</w:t>
+        <w:t xml:space="preserve"> направлено на анализ демографической структуры общества, </w:t>
       </w:r>
       <w:r>
         <w:rPr>
           <w:sz w:val="24"/>
           <w:szCs w:val="24"/>
         </w:rPr>
-        <w:t>й к работе и качеству жизни, уровня образования, мобильности людей и т.д. Он важен, поскольку влияет на другие составляющие и изменяется относительно медленно.</w:t>
+        <w:lastRenderedPageBreak/>
+        <w:t>отношение людей к работе и качеству жизни, уровня образования, мобильности людей и т.д. Он важен, поскольку влияет на другие составляющие и изменяется относительно медленно.</w:t>
       </w:r>
     </w:p>
     <w:p>
@@ -4406,21 +4463,7 @@
           <w:sz w:val="24"/>
           <w:szCs w:val="24"/>
         </w:rPr>
-        <w:t xml:space="preserve"> позволяет увидеть те возможности, которые открывают научно-техн</w:t>
-      </w:r>
-      <w:r>
-        <w:rPr>
-          <w:sz w:val="24"/>
-          <w:szCs w:val="24"/>
-        </w:rPr>
-        <w:t>ические достижения для производства новой продукции, модернизации существующей и т.д. НТП несёт в себе как возможности, так и угрозы для фирмы. Опоздав с модернизацией и обновлением продукции, фирма потеряет свою долю рынка со всеми вытекающими последствия</w:t>
-      </w:r>
-      <w:r>
-        <w:rPr>
-          <w:sz w:val="24"/>
-          <w:szCs w:val="24"/>
-        </w:rPr>
-        <w:t xml:space="preserve">ми.  </w:t>
+        <w:t xml:space="preserve"> позволяет увидеть те возможности, которые открывают научно-технические достижения для производства новой продукции, модернизации существующей и т.д. НТП несёт в себе как возможности, так и угрозы для фирмы. Опоздав с модернизацией и обновлением продукции, фирма потеряет свою долю рынка со всеми вытекающими последствиями.  </w:t>
       </w:r>
     </w:p>
     <w:p>
@@ -4470,14 +4513,7 @@
           <w:sz w:val="24"/>
           <w:szCs w:val="24"/>
         </w:rPr>
-        <w:t>При анализе этих ф</w:t>
-      </w:r>
-      <w:r>
-        <w:rPr>
-          <w:sz w:val="24"/>
-          <w:szCs w:val="24"/>
-        </w:rPr>
-        <w:t>акторов важно понимать уровень экономического развития, структуры населения, уровень образованности рабочей силы и уровень з/п и т.д.</w:t>
+        <w:t>При анализе этих факторов важно понимать уровень экономического развития, структуры населения, уровень образованности рабочей силы и уровень з/п и т.д.</w:t>
       </w:r>
     </w:p>
     <w:p>
@@ -4506,14 +4542,7 @@
           <w:sz w:val="24"/>
           <w:szCs w:val="24"/>
         </w:rPr>
-        <w:t xml:space="preserve"> В последние десятилетия вопросы экологии приобрели существенное значение в качестве одного из усло</w:t>
-      </w:r>
-      <w:r>
-        <w:rPr>
-          <w:sz w:val="24"/>
-          <w:szCs w:val="24"/>
-        </w:rPr>
-        <w:t>вий функций фирмы. Поэтому для любой организации важно  понимать тенденции развития экологической системы внешней среды, чтобы учитывать в своей работе.</w:t>
+        <w:t xml:space="preserve"> В последние десятилетия вопросы экологии приобрели существенное значение в качестве одного из условий функций фирмы. Поэтому для любой организации важно  понимать тенденции развития экологической системы внешней среды, чтобы учитывать в своей работе.</w:t>
       </w:r>
     </w:p>
     <w:p>
@@ -4542,29 +4571,7 @@
           <w:sz w:val="24"/>
           <w:szCs w:val="24"/>
         </w:rPr>
-        <w:t xml:space="preserve"> Они должны изучаться одними из  первых. Это необходимо чтобы иметь  ясное престав</w:t>
-      </w:r>
-      <w:r>
-        <w:rPr>
-          <w:sz w:val="24"/>
-          <w:szCs w:val="24"/>
-        </w:rPr>
-        <w:t>ление о намерениях власти по развитию общества, о программах различных пар</w:t>
-      </w:r>
-      <w:r>
-        <w:rPr>
-          <w:sz w:val="24"/>
-          <w:szCs w:val="24"/>
-        </w:rPr>
-        <w:lastRenderedPageBreak/>
-        <w:t>тийных структур и  общественных организаций, о группах лавирования и их  стремлениях  о готовящихся законов и нормативных актах и т.д. При этом важно знать базовые характеристики пол</w:t>
-      </w:r>
-      <w:r>
-        <w:rPr>
-          <w:sz w:val="24"/>
-          <w:szCs w:val="24"/>
-        </w:rPr>
-        <w:t>итической системы: идеологию правительства, его моментность и статность, степень доверия к нему  и силу аппозиции. Эти вопросы могут рассматриваться как на уровне страны, так и на уровне региона.</w:t>
+        <w:t xml:space="preserve"> Они должны изучаться одними из  первых. Это необходимо чтобы иметь  ясное преставление о намерениях власти по развитию общества, о программах различных партийных структур и  общественных организаций, о группах лавирования и их  стремлениях  о готовящихся законов и нормативных актах и т.д. При этом важно знать базовые характеристики политической системы: идеологию правительства, его моментность и статность, степень доверия к нему  и силу аппозиции. Эти вопросы могут рассматриваться как на уровне страны, так и на уровне региона.</w:t>
       </w:r>
     </w:p>
     <w:p>
@@ -4607,14 +4614,7 @@
           <w:sz w:val="24"/>
           <w:szCs w:val="24"/>
         </w:rPr>
-        <w:t>Все компоненты дальнего окружения находя</w:t>
-      </w:r>
-      <w:r>
-        <w:rPr>
-          <w:sz w:val="24"/>
-          <w:szCs w:val="24"/>
-        </w:rPr>
-        <w:t xml:space="preserve">тся в состоянии взаимовлияния,  изменение одной обязательно влечёт изменение в другой. Потому изучение и анализ </w:t>
+        <w:t xml:space="preserve">Все компоненты дальнего окружения находятся в состоянии взаимовлияния,  изменение одной обязательно влечёт изменение в другой. Потому изучение и анализ </w:t>
       </w:r>
       <w:r>
         <w:rPr>
@@ -4644,14 +4644,7 @@
           <w:sz w:val="24"/>
           <w:szCs w:val="24"/>
         </w:rPr>
-        <w:t>-анализа является выявление тенденции изменения перечисленных</w:t>
-      </w:r>
-      <w:r>
-        <w:rPr>
-          <w:sz w:val="24"/>
-          <w:szCs w:val="24"/>
-        </w:rPr>
-        <w:t xml:space="preserve"> факторов, т.е. изучение не  сколько того, что происходило  и что происходит, сколько того, что будет происходить.</w:t>
+        <w:t>-анализа является выявление тенденции изменения перечисленных факторов, т.е. изучение не  сколько того, что происходило  и что происходит, сколько того, что будет происходить.</w:t>
       </w:r>
     </w:p>
     <w:p>
@@ -4709,14 +4702,7 @@
           <w:sz w:val="24"/>
           <w:szCs w:val="24"/>
         </w:rPr>
-        <w:t>Проведение стратегического анализа предполагает решение комплекса задач по анализу внешней и внутренней среды компании, анализ</w:t>
-      </w:r>
-      <w:r>
-        <w:rPr>
-          <w:sz w:val="24"/>
-          <w:szCs w:val="24"/>
-        </w:rPr>
-        <w:t xml:space="preserve"> и диагностику ее конкурентной и стратегической позиций. Общая взаимосвязь проводимых при этом работ представлена ниже (Рис.5.). </w:t>
+        <w:t xml:space="preserve">Проведение стратегического анализа предполагает решение комплекса задач по анализу внешней и внутренней среды компании, анализ и диагностику ее конкурентной и стратегической позиций. Общая взаимосвязь проводимых при этом работ представлена ниже (Рис.5.). </w:t>
       </w:r>
     </w:p>
     <w:p>
@@ -4784,30 +4770,24 @@
           <w:sz w:val="24"/>
           <w:szCs w:val="24"/>
         </w:rPr>
-        <w:t>В верхней части рисунка представлен комплекс работ по анализу внешней микросреды, в основе которых лежит использование Модел</w:t>
-      </w:r>
-      <w:r>
+        <w:t>В верхней части рисунка представлен комплекс работ по анализу внешней микросреды, в основе которых лежит использование Модели М. Портера, а также.</w:t>
+      </w:r>
+    </w:p>
+    <w:p>
+      <w:pPr>
+        <w:ind w:firstLine="709"/>
+        <w:jc w:val="both"/>
         <w:rPr>
           <w:sz w:val="24"/>
           <w:szCs w:val="24"/>
         </w:rPr>
-        <w:t>и М. Портера, а также.</w:t>
-      </w:r>
-    </w:p>
-    <w:p>
-      <w:pPr>
-        <w:ind w:firstLine="709"/>
-        <w:jc w:val="both"/>
+      </w:pPr>
+      <w:r>
         <w:rPr>
           <w:sz w:val="24"/>
           <w:szCs w:val="24"/>
         </w:rPr>
-      </w:pPr>
-      <w:r>
-        <w:rPr>
-          <w:sz w:val="24"/>
-          <w:szCs w:val="24"/>
-        </w:rPr>
+        <w:lastRenderedPageBreak/>
         <w:t xml:space="preserve">Слева представлен анализ макросреды, в основе которого лежит использование </w:t>
       </w:r>
       <w:r>
@@ -4823,14 +4803,7 @@
           <w:sz w:val="24"/>
           <w:szCs w:val="24"/>
         </w:rPr>
-        <w:t>- анализа, справа – анализ внутренней среды, в основе которого используются методы статистического и факторного анализа, прогнозирования и сценарного анал</w:t>
-      </w:r>
-      <w:r>
-        <w:rPr>
-          <w:sz w:val="24"/>
-          <w:szCs w:val="24"/>
-        </w:rPr>
-        <w:t>иза.</w:t>
+        <w:t>- анализа, справа – анализ внутренней среды, в основе которого используются методы статистического и факторного анализа, прогнозирования и сценарного анализа.</w:t>
       </w:r>
     </w:p>
     <w:p>
@@ -5005,14 +4978,7 @@
           <w:sz w:val="22"/>
           <w:szCs w:val="22"/>
         </w:rPr>
-        <w:t xml:space="preserve">) – </w:t>
-      </w:r>
-      <w:r>
-        <w:rPr>
-          <w:sz w:val="22"/>
-          <w:szCs w:val="22"/>
-        </w:rPr>
-        <w:t>факторы, которые могут потенциально ухудшить положение организации на рынке.</w:t>
+        <w:t>) – факторы, которые могут потенциально ухудшить положение организации на рынке.</w:t>
       </w:r>
     </w:p>
     <w:p>
@@ -5095,16 +5061,7 @@
           <w:sz w:val="22"/>
           <w:szCs w:val="22"/>
         </w:rPr>
-        <w:t>Фак</w:t>
-      </w:r>
-      <w:r>
-        <w:rPr>
-          <w:b/>
-          <w:i/>
-          <w:sz w:val="22"/>
-          <w:szCs w:val="22"/>
-        </w:rPr>
-        <w:t>торы конкуренции</w:t>
+        <w:t>Факторы конкуренции</w:t>
       </w:r>
       <w:r>
         <w:rPr>
@@ -5145,14 +5102,7 @@
           <w:sz w:val="22"/>
           <w:szCs w:val="22"/>
         </w:rPr>
-        <w:t xml:space="preserve"> (необходимо уд</w:t>
-      </w:r>
-      <w:r>
-        <w:rPr>
-          <w:sz w:val="22"/>
-          <w:szCs w:val="22"/>
-        </w:rPr>
-        <w:t>елить внимание количеству посредников, наличию сетей распределения, условиям поставок материалов и комплектующих и т.п.)</w:t>
+        <w:t xml:space="preserve"> (необходимо уделить внимание количеству посредников, наличию сетей распределения, условиям поставок материалов и комплектующих и т.п.)</w:t>
       </w:r>
     </w:p>
     <w:p>
@@ -5186,22 +5136,7 @@
           <w:sz w:val="22"/>
           <w:szCs w:val="22"/>
         </w:rPr>
-        <w:t xml:space="preserve"> (учитывается курс рубля, уровень инфляции, изменение уровня доходов </w:t>
-      </w:r>
-      <w:r>
-        <w:rPr>
-          <w:sz w:val="22"/>
-          <w:szCs w:val="22"/>
-        </w:rPr>
-        <w:lastRenderedPageBreak/>
-        <w:t xml:space="preserve">населения, налоговая политика государства, и </w:t>
-      </w:r>
-      <w:r>
-        <w:rPr>
-          <w:sz w:val="22"/>
-          <w:szCs w:val="22"/>
-        </w:rPr>
-        <w:t>т.п.)</w:t>
+        <w:t xml:space="preserve"> (учитывается курс рубля, уровень инфляции, изменение уровня доходов населения, налоговая политика государства, и т.п.)</w:t>
       </w:r>
     </w:p>
     <w:p>
@@ -5269,14 +5204,7 @@
           <w:sz w:val="22"/>
           <w:szCs w:val="22"/>
         </w:rPr>
-        <w:t xml:space="preserve"> (обычно принимается во </w:t>
-      </w:r>
-      <w:r>
-        <w:rPr>
-          <w:sz w:val="22"/>
-          <w:szCs w:val="22"/>
-        </w:rPr>
-        <w:t>внимание уровень развития науки, степень внедрения инноваций в промышленное производство и т.п.)</w:t>
+        <w:t xml:space="preserve"> (обычно принимается во внимание уровень развития науки, степень внедрения инноваций в промышленное производство и т.п.)</w:t>
       </w:r>
     </w:p>
     <w:p>
@@ -5326,14 +5254,7 @@
           <w:sz w:val="22"/>
           <w:szCs w:val="22"/>
         </w:rPr>
-        <w:t xml:space="preserve"> (следует учесть численность и половозрастную структуру населения региона, в котором работает предприятие, уровень рождаемос</w:t>
-      </w:r>
-      <w:r>
-        <w:rPr>
-          <w:sz w:val="22"/>
-          <w:szCs w:val="22"/>
-        </w:rPr>
-        <w:t>ти и смертности, уровень занятости населения и т.п.)</w:t>
+        <w:t xml:space="preserve"> (следует учесть численность и половозрастную структуру населения региона, в котором работает предприятие, уровень рождаемости и смертности, уровень занятости населения и т.п.)</w:t>
       </w:r>
     </w:p>
     <w:p>
@@ -5410,16 +5331,7 @@
           <w:sz w:val="22"/>
           <w:szCs w:val="22"/>
         </w:rPr>
-        <w:t>Природные и эколо</w:t>
-      </w:r>
-      <w:r>
-        <w:rPr>
-          <w:b/>
-          <w:i/>
-          <w:sz w:val="22"/>
-          <w:szCs w:val="22"/>
-        </w:rPr>
-        <w:t>гические факторы</w:t>
+        <w:t>Природные и экологические факторы</w:t>
       </w:r>
       <w:r>
         <w:rPr>
@@ -5460,14 +5372,7 @@
           <w:sz w:val="22"/>
           <w:szCs w:val="22"/>
         </w:rPr>
-        <w:t xml:space="preserve"> (среди них учитывается уровень стабильности в мире, наличие локальных конфликтов и т.п.)</w:t>
-      </w:r>
-      <w:r>
-        <w:rPr>
-          <w:sz w:val="22"/>
-          <w:szCs w:val="22"/>
-        </w:rPr>
-        <w:t>.</w:t>
+        <w:t xml:space="preserve"> (среди них учитывается уровень стабильности в мире, наличие локальных конфликтов и т.п.).</w:t>
       </w:r>
     </w:p>
     <w:p>
@@ -5767,14 +5672,7 @@
           <w:sz w:val="22"/>
           <w:szCs w:val="22"/>
         </w:rPr>
-        <w:t xml:space="preserve">неблагоприятное </w:t>
-      </w:r>
-      <w:r>
-        <w:rPr>
-          <w:sz w:val="22"/>
-          <w:szCs w:val="22"/>
-        </w:rPr>
-        <w:t>изменение курсов иностранных валют или торговой политики иностранных правительств;</w:t>
+        <w:t>неблагоприятное изменение курсов иностранных валют или торговой политики иностранных правительств;</w:t>
       </w:r>
     </w:p>
     <w:p>
@@ -5945,14 +5843,7 @@
           <w:sz w:val="22"/>
           <w:szCs w:val="22"/>
         </w:rPr>
-        <w:t xml:space="preserve"> (здесь может оцениваться уровень квалификации сотрудников, их заинтересованность в развитии предприятия, наличие взаимодействия между отделами предпр</w:t>
-      </w:r>
-      <w:r>
-        <w:rPr>
-          <w:sz w:val="22"/>
-          <w:szCs w:val="22"/>
-        </w:rPr>
-        <w:t>иятия и т.п.)</w:t>
+        <w:t xml:space="preserve"> (здесь может оцениваться уровень квалификации сотрудников, их заинтересованность в развитии предприятия, наличие взаимодействия между отделами предприятия и т.п.)</w:t>
       </w:r>
     </w:p>
     <w:p>
@@ -5979,6 +5870,7 @@
           <w:sz w:val="22"/>
           <w:szCs w:val="22"/>
         </w:rPr>
+        <w:lastRenderedPageBreak/>
         <w:t>Производство</w:t>
       </w:r>
       <w:r>
@@ -6013,16 +5905,7 @@
           <w:sz w:val="22"/>
           <w:szCs w:val="22"/>
         </w:rPr>
-        <w:t>Фина</w:t>
-      </w:r>
-      <w:r>
-        <w:rPr>
-          <w:b/>
-          <w:i/>
-          <w:sz w:val="22"/>
-          <w:szCs w:val="22"/>
-        </w:rPr>
-        <w:t>нсы</w:t>
+        <w:t>Финансы</w:t>
       </w:r>
       <w:r>
         <w:rPr>
@@ -6063,14 +5946,7 @@
           <w:sz w:val="22"/>
           <w:szCs w:val="22"/>
         </w:rPr>
-        <w:t xml:space="preserve"> (здесь может оцениваться частота внедрения новых продуктов и услуг на предприятии, ст</w:t>
-      </w:r>
-      <w:r>
-        <w:rPr>
-          <w:sz w:val="22"/>
-          <w:szCs w:val="22"/>
-        </w:rPr>
-        <w:t>епень их новизны, сроки окупаемости средств, вложенных в разработку новинок и т.п.)</w:t>
+        <w:t xml:space="preserve"> (здесь может оцениваться частота внедрения новых продуктов и услуг на предприятии, степень их новизны, сроки окупаемости средств, вложенных в разработку новинок и т.п.)</w:t>
       </w:r>
     </w:p>
     <w:p>
@@ -6268,14 +6144,7 @@
           <w:sz w:val="22"/>
           <w:szCs w:val="22"/>
         </w:rPr>
-        <w:t>■ нет четкого стратегичес</w:t>
-      </w:r>
-      <w:r>
-        <w:rPr>
-          <w:sz w:val="22"/>
-          <w:szCs w:val="22"/>
-        </w:rPr>
-        <w:t xml:space="preserve">кого развития; </w:t>
+        <w:t xml:space="preserve">■ нет четкого стратегического развития; </w:t>
       </w:r>
     </w:p>
     <w:p>
@@ -6311,7 +6180,6 @@
           <w:sz w:val="22"/>
           <w:szCs w:val="22"/>
         </w:rPr>
-        <w:lastRenderedPageBreak/>
         <w:t xml:space="preserve">■ отставание в области исследований и разработок; </w:t>
       </w:r>
     </w:p>
@@ -6509,15 +6377,7 @@
                 <w:sz w:val="22"/>
                 <w:szCs w:val="22"/>
               </w:rPr>
-              <w:t>Умере</w:t>
-            </w:r>
-            <w:r>
-              <w:rPr>
-                <w:rFonts w:eastAsiaTheme="minorEastAsia"/>
-                <w:sz w:val="22"/>
-                <w:szCs w:val="22"/>
-              </w:rPr>
-              <w:t>нное влияние</w:t>
+              <w:t>Умеренное влияние</w:t>
             </w:r>
           </w:p>
         </w:tc>
@@ -6614,6 +6474,30 @@
               </w:rPr>
               <w:t>1.</w:t>
             </w:r>
+            <w:r>
+              <w:rPr>
+                <w:rFonts w:eastAsiaTheme="minorEastAsia"/>
+                <w:sz w:val="22"/>
+                <w:szCs w:val="22"/>
+              </w:rPr>
+              <w:t xml:space="preserve">Привлекательность для сотрудников благодаря </w:t>
+            </w:r>
+            <w:r>
+              <w:rPr>
+                <w:rFonts w:eastAsiaTheme="minorEastAsia"/>
+                <w:sz w:val="22"/>
+                <w:szCs w:val="22"/>
+              </w:rPr>
+              <w:t>поощряющей инновации культуре</w:t>
+            </w:r>
+            <w:r>
+              <w:rPr>
+                <w:rFonts w:eastAsiaTheme="minorEastAsia"/>
+                <w:sz w:val="22"/>
+                <w:szCs w:val="22"/>
+              </w:rPr>
+              <w:t>.</w:t>
+            </w:r>
           </w:p>
           <w:p>
             <w:pPr>
@@ -6634,6 +6518,14 @@
               </w:rPr>
               <w:t>2.</w:t>
             </w:r>
+            <w:r>
+              <w:rPr>
+                <w:rFonts w:eastAsiaTheme="minorEastAsia"/>
+                <w:sz w:val="22"/>
+                <w:szCs w:val="22"/>
+              </w:rPr>
+              <w:t>Высокие ожидания покупателей от инновационных технологий организации.</w:t>
+            </w:r>
           </w:p>
           <w:p>
             <w:pPr>
@@ -6646,14 +6538,6 @@
                 <w:szCs w:val="22"/>
               </w:rPr>
             </w:pPr>
-            <w:r>
-              <w:rPr>
-                <w:rFonts w:eastAsiaTheme="minorEastAsia"/>
-                <w:sz w:val="22"/>
-                <w:szCs w:val="22"/>
-              </w:rPr>
-              <w:t>3.</w:t>
-            </w:r>
           </w:p>
         </w:tc>
         <w:tc>
@@ -6685,6 +6569,30 @@
               </w:rPr>
               <w:t>1.</w:t>
             </w:r>
+            <w:r>
+              <w:rPr>
+                <w:rFonts w:eastAsiaTheme="minorEastAsia"/>
+                <w:sz w:val="22"/>
+                <w:szCs w:val="22"/>
+              </w:rPr>
+              <w:t xml:space="preserve">Лучшие в классе </w:t>
+            </w:r>
+            <w:r>
+              <w:rPr>
+                <w:rFonts w:eastAsiaTheme="minorEastAsia"/>
+                <w:sz w:val="22"/>
+                <w:szCs w:val="22"/>
+              </w:rPr>
+              <w:t>электромобилей (</w:t>
+            </w:r>
+            <w:r>
+              <w:rPr>
+                <w:rFonts w:eastAsiaTheme="minorEastAsia"/>
+                <w:sz w:val="22"/>
+                <w:szCs w:val="22"/>
+              </w:rPr>
+              <w:t>среди всех занимают первые 3 места).</w:t>
+            </w:r>
           </w:p>
           <w:p>
             <w:pPr>
@@ -6705,6 +6613,14 @@
               </w:rPr>
               <w:t>2.</w:t>
             </w:r>
+            <w:r>
+              <w:rPr>
+                <w:rFonts w:eastAsiaTheme="minorEastAsia"/>
+                <w:sz w:val="22"/>
+                <w:szCs w:val="22"/>
+              </w:rPr>
+              <w:t>Высокоэффективная стратегия управления персоналом с ясными и понятными целями.</w:t>
+            </w:r>
           </w:p>
           <w:p>
             <w:pPr>
@@ -6717,14 +6633,6 @@
                 <w:szCs w:val="22"/>
               </w:rPr>
             </w:pPr>
-            <w:r>
-              <w:rPr>
-                <w:rFonts w:eastAsiaTheme="minorEastAsia"/>
-                <w:sz w:val="22"/>
-                <w:szCs w:val="22"/>
-              </w:rPr>
-              <w:t>3.</w:t>
-            </w:r>
           </w:p>
         </w:tc>
         <w:tc>
@@ -6756,6 +6664,14 @@
               </w:rPr>
               <w:t>1.</w:t>
             </w:r>
+            <w:r>
+              <w:rPr>
+                <w:rFonts w:eastAsiaTheme="minorEastAsia"/>
+                <w:sz w:val="22"/>
+                <w:szCs w:val="22"/>
+              </w:rPr>
+              <w:t xml:space="preserve"> Самый ценный автопроизводитель в мире за 2021.</w:t>
+            </w:r>
           </w:p>
           <w:p>
             <w:pPr>
@@ -6776,6 +6692,14 @@
               </w:rPr>
               <w:t>2.</w:t>
             </w:r>
+            <w:r>
+              <w:rPr>
+                <w:rFonts w:eastAsiaTheme="minorEastAsia"/>
+                <w:sz w:val="22"/>
+                <w:szCs w:val="22"/>
+              </w:rPr>
+              <w:t>Комплексное страхование товаров.</w:t>
+            </w:r>
           </w:p>
           <w:p>
             <w:pPr>
@@ -6788,14 +6712,6 @@
                 <w:szCs w:val="22"/>
               </w:rPr>
             </w:pPr>
-            <w:r>
-              <w:rPr>
-                <w:rFonts w:eastAsiaTheme="minorEastAsia"/>
-                <w:sz w:val="22"/>
-                <w:szCs w:val="22"/>
-              </w:rPr>
-              <w:t>3.</w:t>
-            </w:r>
           </w:p>
         </w:tc>
         <w:tc>
@@ -6827,6 +6743,14 @@
               </w:rPr>
               <w:t>1.</w:t>
             </w:r>
+            <w:r>
+              <w:rPr>
+                <w:rFonts w:eastAsiaTheme="minorEastAsia"/>
+                <w:sz w:val="22"/>
+                <w:szCs w:val="22"/>
+              </w:rPr>
+              <w:t>Увеличение производительности вдвое, не смотря на проблемы поставок и нехватку ресурсов.</w:t>
+            </w:r>
           </w:p>
           <w:p>
             <w:pPr>
@@ -6847,6 +6771,14 @@
               </w:rPr>
               <w:t>2.</w:t>
             </w:r>
+            <w:r>
+              <w:rPr>
+                <w:rFonts w:eastAsiaTheme="minorEastAsia"/>
+                <w:sz w:val="22"/>
+                <w:szCs w:val="22"/>
+              </w:rPr>
+              <w:t>Лучшее положение чем у конкурентов при экономической неопределенности из-за высоких показателей продаж.</w:t>
+            </w:r>
           </w:p>
           <w:p>
             <w:pPr>
@@ -6859,14 +6791,6 @@
                 <w:szCs w:val="22"/>
               </w:rPr>
             </w:pPr>
-            <w:r>
-              <w:rPr>
-                <w:rFonts w:eastAsiaTheme="minorEastAsia"/>
-                <w:sz w:val="22"/>
-                <w:szCs w:val="22"/>
-              </w:rPr>
-              <w:t>3.</w:t>
-            </w:r>
           </w:p>
         </w:tc>
       </w:tr>
@@ -6931,6 +6855,14 @@
               </w:rPr>
               <w:t>1.</w:t>
             </w:r>
+            <w:r>
+              <w:rPr>
+                <w:rFonts w:eastAsiaTheme="minorEastAsia"/>
+                <w:sz w:val="22"/>
+                <w:szCs w:val="22"/>
+              </w:rPr>
+              <w:t>Из-за высокого стандарта инноваций, повышаются механические осложнения и факторы риска производства</w:t>
+            </w:r>
           </w:p>
           <w:p>
             <w:pPr>
@@ -6951,6 +6883,14 @@
               </w:rPr>
               <w:t>2.</w:t>
             </w:r>
+            <w:r>
+              <w:rPr>
+                <w:rFonts w:eastAsiaTheme="minorEastAsia"/>
+                <w:sz w:val="22"/>
+                <w:szCs w:val="22"/>
+              </w:rPr>
+              <w:t>Конфликты между руководством и советом директоров могут подрывать производительность и долгосрочный успех.</w:t>
+            </w:r>
           </w:p>
           <w:p>
             <w:pPr>
@@ -7002,6 +6942,14 @@
               </w:rPr>
               <w:t>1.</w:t>
             </w:r>
+            <w:r>
+              <w:rPr>
+                <w:rFonts w:eastAsiaTheme="minorEastAsia"/>
+                <w:sz w:val="22"/>
+                <w:szCs w:val="22"/>
+              </w:rPr>
+              <w:t>Снижение темпа производительности из-за ограниченных поставок на аккумуляторы.</w:t>
+            </w:r>
           </w:p>
           <w:p>
             <w:pPr>
@@ -7022,6 +6970,14 @@
               </w:rPr>
               <w:t>2.</w:t>
             </w:r>
+            <w:r>
+              <w:rPr>
+                <w:rFonts w:eastAsiaTheme="minorEastAsia"/>
+                <w:sz w:val="22"/>
+                <w:szCs w:val="22"/>
+              </w:rPr>
+              <w:t>Наличие долга, если компания не в состоянии поддерживать прибыльность достаточный для погашения долга, то существует риск задержки расширения, сокращения инвестиций и т.д.</w:t>
+            </w:r>
           </w:p>
           <w:p>
             <w:pPr>
@@ -7073,6 +7029,14 @@
               </w:rPr>
               <w:t>1.</w:t>
             </w:r>
+            <w:r>
+              <w:rPr>
+                <w:rFonts w:eastAsiaTheme="minorEastAsia"/>
+                <w:sz w:val="22"/>
+                <w:szCs w:val="22"/>
+              </w:rPr>
+              <w:t>В связи с высоким темпом развития возможность неспособность удовлетворения спроса в будущем.</w:t>
+            </w:r>
           </w:p>
           <w:p>
             <w:pPr>
@@ -7093,6 +7057,14 @@
               </w:rPr>
               <w:t>2.</w:t>
             </w:r>
+            <w:r>
+              <w:rPr>
+                <w:rFonts w:eastAsiaTheme="minorEastAsia"/>
+                <w:sz w:val="22"/>
+                <w:szCs w:val="22"/>
+              </w:rPr>
+              <w:t>Отсутствие крупносерийного производства.</w:t>
+            </w:r>
           </w:p>
           <w:p>
             <w:pPr>
@@ -7144,6 +7116,14 @@
               </w:rPr>
               <w:t>1.</w:t>
             </w:r>
+            <w:r>
+              <w:rPr>
+                <w:rFonts w:eastAsiaTheme="minorEastAsia"/>
+                <w:sz w:val="22"/>
+                <w:szCs w:val="22"/>
+              </w:rPr>
+              <w:t>Единтственный представитель компании, у которого множество обязанностей.</w:t>
+            </w:r>
           </w:p>
           <w:p>
             <w:pPr>
@@ -7163,6 +7143,14 @@
                 <w:szCs w:val="22"/>
               </w:rPr>
               <w:t>2.</w:t>
+            </w:r>
+            <w:r>
+              <w:rPr>
+                <w:rFonts w:eastAsiaTheme="minorEastAsia"/>
+                <w:sz w:val="22"/>
+                <w:szCs w:val="22"/>
+              </w:rPr>
+              <w:t>Проблемы безопасности сотрудников.</w:t>
             </w:r>
           </w:p>
           <w:p>
@@ -7256,6 +7244,7 @@
                 <w:sz w:val="24"/>
                 <w:szCs w:val="24"/>
               </w:rPr>
+              <w:lastRenderedPageBreak/>
               <w:t>Использование</w:t>
             </w:r>
           </w:p>
@@ -7405,42 +7394,24 @@
               </w:rPr>
               <w:t>1.</w:t>
             </w:r>
-          </w:p>
-          <w:p>
-            <w:pPr>
-              <w:jc w:val="both"/>
-              <w:rPr>
-                <w:rFonts w:eastAsiaTheme="minorEastAsia"/>
-                <w:sz w:val="24"/>
-                <w:szCs w:val="24"/>
-              </w:rPr>
-            </w:pPr>
-            <w:r>
-              <w:rPr>
-                <w:rFonts w:eastAsiaTheme="minorEastAsia"/>
-                <w:sz w:val="24"/>
-                <w:szCs w:val="24"/>
-              </w:rPr>
-              <w:t>2.</w:t>
-            </w:r>
-          </w:p>
-          <w:p>
-            <w:pPr>
-              <w:jc w:val="both"/>
-              <w:rPr>
-                <w:rFonts w:eastAsiaTheme="minorEastAsia"/>
-                <w:sz w:val="24"/>
-                <w:szCs w:val="24"/>
-              </w:rPr>
-            </w:pPr>
-            <w:r>
-              <w:rPr>
-                <w:rFonts w:eastAsiaTheme="minorEastAsia"/>
-                <w:sz w:val="24"/>
-                <w:szCs w:val="24"/>
-              </w:rPr>
-              <w:t>3.</w:t>
-            </w:r>
+            <w:r>
+              <w:rPr>
+                <w:rFonts w:eastAsiaTheme="minorEastAsia"/>
+                <w:sz w:val="24"/>
+                <w:szCs w:val="24"/>
+              </w:rPr>
+              <w:t>Расширение продаж на неосвоенном азиатском рынке.</w:t>
+            </w:r>
+          </w:p>
+          <w:p>
+            <w:pPr>
+              <w:jc w:val="both"/>
+              <w:rPr>
+                <w:rFonts w:eastAsiaTheme="minorEastAsia"/>
+                <w:sz w:val="24"/>
+                <w:szCs w:val="24"/>
+              </w:rPr>
+            </w:pPr>
           </w:p>
         </w:tc>
         <w:tc>
@@ -7470,41 +7441,13 @@
               </w:rPr>
               <w:t>1.</w:t>
             </w:r>
-          </w:p>
-          <w:p>
-            <w:pPr>
-              <w:jc w:val="both"/>
-              <w:rPr>
-                <w:rFonts w:eastAsiaTheme="minorEastAsia"/>
-                <w:sz w:val="24"/>
-                <w:szCs w:val="24"/>
-              </w:rPr>
-            </w:pPr>
-            <w:r>
-              <w:rPr>
-                <w:rFonts w:eastAsiaTheme="minorEastAsia"/>
-                <w:sz w:val="24"/>
-                <w:szCs w:val="24"/>
-              </w:rPr>
-              <w:t>2.</w:t>
-            </w:r>
-          </w:p>
-          <w:p>
-            <w:pPr>
-              <w:jc w:val="both"/>
-              <w:rPr>
-                <w:rFonts w:eastAsiaTheme="minorEastAsia"/>
-                <w:sz w:val="24"/>
-                <w:szCs w:val="24"/>
-              </w:rPr>
-            </w:pPr>
-            <w:r>
-              <w:rPr>
-                <w:rFonts w:eastAsiaTheme="minorEastAsia"/>
-                <w:sz w:val="24"/>
-                <w:szCs w:val="24"/>
-              </w:rPr>
-              <w:t>3.</w:t>
+            <w:r>
+              <w:rPr>
+                <w:rFonts w:eastAsiaTheme="minorEastAsia"/>
+                <w:sz w:val="24"/>
+                <w:szCs w:val="24"/>
+              </w:rPr>
+              <w:t>Открытие собственного производства необходимых комплектующих, убирая необходимость трат на поставщиков.</w:t>
             </w:r>
           </w:p>
         </w:tc>
@@ -7535,42 +7478,40 @@
               </w:rPr>
               <w:t>1.</w:t>
             </w:r>
-          </w:p>
-          <w:p>
-            <w:pPr>
-              <w:jc w:val="both"/>
-              <w:rPr>
-                <w:rFonts w:eastAsiaTheme="minorEastAsia"/>
-                <w:sz w:val="24"/>
-                <w:szCs w:val="24"/>
-              </w:rPr>
-            </w:pPr>
-            <w:r>
-              <w:rPr>
-                <w:rFonts w:eastAsiaTheme="minorEastAsia"/>
-                <w:sz w:val="24"/>
-                <w:szCs w:val="24"/>
-              </w:rPr>
-              <w:t>2.</w:t>
-            </w:r>
-          </w:p>
-          <w:p>
-            <w:pPr>
-              <w:jc w:val="both"/>
-              <w:rPr>
-                <w:rFonts w:eastAsiaTheme="minorEastAsia"/>
-                <w:sz w:val="24"/>
-                <w:szCs w:val="24"/>
-              </w:rPr>
-            </w:pPr>
-            <w:r>
-              <w:rPr>
-                <w:rFonts w:eastAsiaTheme="minorEastAsia"/>
-                <w:sz w:val="24"/>
-                <w:szCs w:val="24"/>
-              </w:rPr>
-              <w:t>3.</w:t>
-            </w:r>
+            <w:r>
+              <w:rPr>
+                <w:rFonts w:eastAsiaTheme="minorEastAsia"/>
+                <w:sz w:val="24"/>
+                <w:szCs w:val="24"/>
+              </w:rPr>
+              <w:t xml:space="preserve">Спрос на инновационные услуги в </w:t>
+            </w:r>
+            <w:r>
+              <w:rPr>
+                <w:rFonts w:eastAsiaTheme="minorEastAsia"/>
+                <w:sz w:val="24"/>
+                <w:szCs w:val="24"/>
+              </w:rPr>
+              <w:t>авиастроении</w:t>
+            </w:r>
+            <w:r>
+              <w:rPr>
+                <w:rFonts w:eastAsiaTheme="minorEastAsia"/>
+                <w:sz w:val="24"/>
+                <w:szCs w:val="24"/>
+              </w:rPr>
+              <w:t>.</w:t>
+            </w:r>
+          </w:p>
+          <w:p>
+            <w:pPr>
+              <w:jc w:val="both"/>
+              <w:rPr>
+                <w:rFonts w:eastAsiaTheme="minorEastAsia"/>
+                <w:sz w:val="24"/>
+                <w:szCs w:val="24"/>
+              </w:rPr>
+            </w:pPr>
           </w:p>
         </w:tc>
       </w:tr>
@@ -7641,42 +7582,24 @@
               </w:rPr>
               <w:t>1.</w:t>
             </w:r>
-          </w:p>
-          <w:p>
-            <w:pPr>
-              <w:jc w:val="both"/>
-              <w:rPr>
-                <w:rFonts w:eastAsiaTheme="minorEastAsia"/>
-                <w:sz w:val="24"/>
-                <w:szCs w:val="24"/>
-              </w:rPr>
-            </w:pPr>
-            <w:r>
-              <w:rPr>
-                <w:rFonts w:eastAsiaTheme="minorEastAsia"/>
-                <w:sz w:val="24"/>
-                <w:szCs w:val="24"/>
-              </w:rPr>
-              <w:t>2.</w:t>
-            </w:r>
-          </w:p>
-          <w:p>
-            <w:pPr>
-              <w:jc w:val="both"/>
-              <w:rPr>
-                <w:rFonts w:eastAsiaTheme="minorEastAsia"/>
-                <w:sz w:val="24"/>
-                <w:szCs w:val="24"/>
-              </w:rPr>
-            </w:pPr>
-            <w:r>
-              <w:rPr>
-                <w:rFonts w:eastAsiaTheme="minorEastAsia"/>
-                <w:sz w:val="24"/>
-                <w:szCs w:val="24"/>
-              </w:rPr>
-              <w:t>3.</w:t>
-            </w:r>
+            <w:r>
+              <w:rPr>
+                <w:rFonts w:eastAsiaTheme="minorEastAsia"/>
+                <w:sz w:val="24"/>
+                <w:szCs w:val="24"/>
+              </w:rPr>
+              <w:t>Выпуск более доступных версий уже существующей продукции, только с меньшими характеристиками.</w:t>
+            </w:r>
+          </w:p>
+          <w:p>
+            <w:pPr>
+              <w:jc w:val="both"/>
+              <w:rPr>
+                <w:rFonts w:eastAsiaTheme="minorEastAsia"/>
+                <w:sz w:val="24"/>
+                <w:szCs w:val="24"/>
+              </w:rPr>
+            </w:pPr>
           </w:p>
         </w:tc>
         <w:tc>
@@ -7706,42 +7629,24 @@
               </w:rPr>
               <w:t>1.</w:t>
             </w:r>
-          </w:p>
-          <w:p>
-            <w:pPr>
-              <w:jc w:val="both"/>
-              <w:rPr>
-                <w:rFonts w:eastAsiaTheme="minorEastAsia"/>
-                <w:sz w:val="24"/>
-                <w:szCs w:val="24"/>
-              </w:rPr>
-            </w:pPr>
-            <w:r>
-              <w:rPr>
-                <w:rFonts w:eastAsiaTheme="minorEastAsia"/>
-                <w:sz w:val="24"/>
-                <w:szCs w:val="24"/>
-              </w:rPr>
-              <w:t>2.</w:t>
-            </w:r>
-          </w:p>
-          <w:p>
-            <w:pPr>
-              <w:jc w:val="both"/>
-              <w:rPr>
-                <w:rFonts w:eastAsiaTheme="minorEastAsia"/>
-                <w:sz w:val="24"/>
-                <w:szCs w:val="24"/>
-              </w:rPr>
-            </w:pPr>
-            <w:r>
-              <w:rPr>
-                <w:rFonts w:eastAsiaTheme="minorEastAsia"/>
-                <w:sz w:val="24"/>
-                <w:szCs w:val="24"/>
-              </w:rPr>
-              <w:t>3.</w:t>
-            </w:r>
+            <w:r>
+              <w:rPr>
+                <w:rFonts w:eastAsiaTheme="minorEastAsia"/>
+                <w:sz w:val="24"/>
+                <w:szCs w:val="24"/>
+              </w:rPr>
+              <w:t>Доверие фондового рынка, следствие повышение добавочного капитала в триллион долларов.</w:t>
+            </w:r>
+          </w:p>
+          <w:p>
+            <w:pPr>
+              <w:jc w:val="both"/>
+              <w:rPr>
+                <w:rFonts w:eastAsiaTheme="minorEastAsia"/>
+                <w:sz w:val="24"/>
+                <w:szCs w:val="24"/>
+              </w:rPr>
+            </w:pPr>
           </w:p>
         </w:tc>
         <w:tc>
@@ -7771,41 +7676,21 @@
               </w:rPr>
               <w:t>1.</w:t>
             </w:r>
-          </w:p>
-          <w:p>
-            <w:pPr>
-              <w:jc w:val="both"/>
-              <w:rPr>
-                <w:rFonts w:eastAsiaTheme="minorEastAsia"/>
-                <w:sz w:val="24"/>
-                <w:szCs w:val="24"/>
-              </w:rPr>
-            </w:pPr>
-            <w:r>
-              <w:rPr>
-                <w:rFonts w:eastAsiaTheme="minorEastAsia"/>
-                <w:sz w:val="24"/>
-                <w:szCs w:val="24"/>
-              </w:rPr>
-              <w:t>2.</w:t>
-            </w:r>
-          </w:p>
-          <w:p>
-            <w:pPr>
-              <w:jc w:val="both"/>
-              <w:rPr>
-                <w:rFonts w:eastAsiaTheme="minorEastAsia"/>
-                <w:sz w:val="24"/>
-                <w:szCs w:val="24"/>
-              </w:rPr>
-            </w:pPr>
-            <w:r>
-              <w:rPr>
-                <w:rFonts w:eastAsiaTheme="minorEastAsia"/>
-                <w:sz w:val="24"/>
-                <w:szCs w:val="24"/>
-              </w:rPr>
-              <w:t>3.</w:t>
+            <w:r>
+              <w:rPr>
+                <w:rFonts w:eastAsiaTheme="minorEastAsia"/>
+                <w:sz w:val="24"/>
+                <w:szCs w:val="24"/>
+              </w:rPr>
+              <w:t xml:space="preserve"> </w:t>
+            </w:r>
+            <w:r>
+              <w:rPr>
+                <w:rFonts w:eastAsiaTheme="minorEastAsia"/>
+                <w:sz w:val="24"/>
+                <w:szCs w:val="24"/>
+              </w:rPr>
+              <w:t>Внедрение нового модельного ряда.</w:t>
             </w:r>
           </w:p>
         </w:tc>
@@ -8033,6 +7918,22 @@
               </w:rPr>
               <w:t>1.</w:t>
             </w:r>
+            <w:r>
+              <w:rPr>
+                <w:rFonts w:eastAsiaTheme="minorEastAsia"/>
+                <w:sz w:val="24"/>
+                <w:szCs w:val="24"/>
+              </w:rPr>
+              <w:t xml:space="preserve"> </w:t>
+            </w:r>
+            <w:r>
+              <w:rPr>
+                <w:rFonts w:eastAsiaTheme="minorEastAsia"/>
+                <w:sz w:val="24"/>
+                <w:szCs w:val="24"/>
+              </w:rPr>
+              <w:t>Перебои с поставками из-за нехватки материалов/повышения цен.</w:t>
+            </w:r>
           </w:p>
           <w:p>
             <w:pPr>
@@ -8051,6 +7952,14 @@
               </w:rPr>
               <w:t>2.</w:t>
             </w:r>
+            <w:r>
+              <w:rPr>
+                <w:rFonts w:eastAsiaTheme="minorEastAsia"/>
+                <w:sz w:val="24"/>
+                <w:szCs w:val="24"/>
+              </w:rPr>
+              <w:t>Организация сильно зависит от готовности клиентов принять электромобили.</w:t>
+            </w:r>
           </w:p>
           <w:p>
             <w:pPr>
@@ -8098,6 +8007,14 @@
               </w:rPr>
               <w:t>1.</w:t>
             </w:r>
+            <w:r>
+              <w:rPr>
+                <w:rFonts w:eastAsiaTheme="minorEastAsia"/>
+                <w:sz w:val="24"/>
+                <w:szCs w:val="24"/>
+              </w:rPr>
+              <w:t>Претензии по ответственности за качество продукции.</w:t>
+            </w:r>
           </w:p>
           <w:p>
             <w:pPr>
@@ -8116,24 +8033,40 @@
               </w:rPr>
               <w:t>2.</w:t>
             </w:r>
-          </w:p>
-          <w:p>
-            <w:pPr>
-              <w:jc w:val="both"/>
-              <w:rPr>
-                <w:rFonts w:eastAsiaTheme="minorEastAsia"/>
-                <w:sz w:val="24"/>
-                <w:szCs w:val="24"/>
-              </w:rPr>
-            </w:pPr>
-            <w:r>
-              <w:rPr>
-                <w:rFonts w:eastAsiaTheme="minorEastAsia"/>
-                <w:sz w:val="24"/>
-                <w:szCs w:val="24"/>
-              </w:rPr>
-              <w:t>3.</w:t>
-            </w:r>
+            <w:r>
+              <w:rPr>
+                <w:rFonts w:eastAsiaTheme="minorEastAsia"/>
+                <w:sz w:val="24"/>
+                <w:szCs w:val="24"/>
+              </w:rPr>
+              <w:t xml:space="preserve">Использование </w:t>
+            </w:r>
+            <w:r>
+              <w:rPr>
+                <w:rFonts w:eastAsiaTheme="minorEastAsia"/>
+                <w:sz w:val="24"/>
+                <w:szCs w:val="24"/>
+              </w:rPr>
+              <w:t>высоко реактивных</w:t>
+            </w:r>
+            <w:r>
+              <w:rPr>
+                <w:rFonts w:eastAsiaTheme="minorEastAsia"/>
+                <w:sz w:val="24"/>
+                <w:szCs w:val="24"/>
+              </w:rPr>
+              <w:t xml:space="preserve"> и взрывоопасных элементов, которые в нескольких случаях загорелись и выпустили дым, что ухудшило вид компании.</w:t>
+            </w:r>
+          </w:p>
+          <w:p>
+            <w:pPr>
+              <w:jc w:val="both"/>
+              <w:rPr>
+                <w:rFonts w:eastAsiaTheme="minorEastAsia"/>
+                <w:sz w:val="24"/>
+                <w:szCs w:val="24"/>
+              </w:rPr>
+            </w:pPr>
           </w:p>
         </w:tc>
         <w:tc>
@@ -8163,6 +8096,22 @@
               </w:rPr>
               <w:t>1.</w:t>
             </w:r>
+            <w:r>
+              <w:rPr>
+                <w:rFonts w:eastAsiaTheme="minorEastAsia"/>
+                <w:sz w:val="24"/>
+                <w:szCs w:val="24"/>
+              </w:rPr>
+              <w:t xml:space="preserve"> </w:t>
+            </w:r>
+            <w:r>
+              <w:rPr>
+                <w:rFonts w:eastAsiaTheme="minorEastAsia"/>
+                <w:sz w:val="24"/>
+                <w:szCs w:val="24"/>
+              </w:rPr>
+              <w:t>Недоверие общественности из-за услуг, которых не понимают.</w:t>
+            </w:r>
           </w:p>
           <w:p>
             <w:pPr>
@@ -8180,6 +8129,14 @@
                 <w:szCs w:val="24"/>
               </w:rPr>
               <w:t>2.</w:t>
+            </w:r>
+            <w:r>
+              <w:rPr>
+                <w:rFonts w:eastAsiaTheme="minorEastAsia"/>
+                <w:sz w:val="24"/>
+                <w:szCs w:val="24"/>
+              </w:rPr>
+              <w:t>Отсутствие правил самостоятельного вождения и неявное будущее данной услуги.</w:t>
             </w:r>
           </w:p>
           <w:p>
@@ -8269,6 +8226,14 @@
               </w:rPr>
               <w:t>1.</w:t>
             </w:r>
+            <w:r>
+              <w:rPr>
+                <w:rFonts w:eastAsiaTheme="minorEastAsia"/>
+                <w:sz w:val="24"/>
+                <w:szCs w:val="24"/>
+              </w:rPr>
+              <w:t>Агрессивная конкуренция со стороны конкурентов по рынку, возможность запуска более дешевого аналога товара.</w:t>
+            </w:r>
           </w:p>
           <w:p>
             <w:pPr>
@@ -8287,6 +8252,30 @@
               </w:rPr>
               <w:t>2.</w:t>
             </w:r>
+            <w:r>
+              <w:rPr>
+                <w:rFonts w:eastAsiaTheme="minorEastAsia"/>
+                <w:sz w:val="24"/>
+                <w:szCs w:val="24"/>
+              </w:rPr>
+              <w:t xml:space="preserve"> </w:t>
+            </w:r>
+            <w:r>
+              <w:rPr>
+                <w:rFonts w:eastAsiaTheme="minorEastAsia"/>
+                <w:sz w:val="24"/>
+                <w:szCs w:val="24"/>
+              </w:rPr>
+              <w:t>Из-за нестабильных производственных условий недоверие общественности к</w:t>
+            </w:r>
+            <w:r>
+              <w:rPr>
+                <w:rFonts w:eastAsiaTheme="minorEastAsia"/>
+                <w:sz w:val="24"/>
+                <w:szCs w:val="24"/>
+              </w:rPr>
+              <w:t xml:space="preserve"> долгосрочному существованию.</w:t>
+            </w:r>
           </w:p>
           <w:p>
             <w:pPr>
@@ -8334,6 +8323,14 @@
               </w:rPr>
               <w:t>1.</w:t>
             </w:r>
+            <w:r>
+              <w:rPr>
+                <w:rFonts w:eastAsiaTheme="minorEastAsia"/>
+                <w:sz w:val="24"/>
+                <w:szCs w:val="24"/>
+              </w:rPr>
+              <w:t>Поведение представителя компании напрямую влияет на стоимость компании.</w:t>
+            </w:r>
           </w:p>
           <w:p>
             <w:pPr>
@@ -8352,6 +8349,14 @@
               </w:rPr>
               <w:t>2.</w:t>
             </w:r>
+            <w:r>
+              <w:rPr>
+                <w:rFonts w:eastAsiaTheme="minorEastAsia"/>
+                <w:sz w:val="24"/>
+                <w:szCs w:val="24"/>
+              </w:rPr>
+              <w:t>Экономическая неопределенность, из-за надвигающейся рецессии.</w:t>
+            </w:r>
           </w:p>
           <w:p>
             <w:pPr>
@@ -8399,6 +8404,30 @@
               </w:rPr>
               <w:t>1.</w:t>
             </w:r>
+            <w:r>
+              <w:rPr>
+                <w:rFonts w:eastAsiaTheme="minorEastAsia"/>
+                <w:sz w:val="24"/>
+                <w:szCs w:val="24"/>
+              </w:rPr>
+              <w:t xml:space="preserve"> </w:t>
+            </w:r>
+            <w:r>
+              <w:rPr>
+                <w:rFonts w:eastAsiaTheme="minorEastAsia"/>
+                <w:sz w:val="24"/>
+                <w:szCs w:val="24"/>
+              </w:rPr>
+              <w:t xml:space="preserve">Из-за инновационных технологий продукты </w:t>
+            </w:r>
+            <w:r>
+              <w:rPr>
+                <w:rFonts w:eastAsiaTheme="minorEastAsia"/>
+                <w:sz w:val="24"/>
+                <w:szCs w:val="24"/>
+              </w:rPr>
+              <w:t>имели и/или имеют недостатки в дизайне, производстве и др.</w:t>
+            </w:r>
           </w:p>
           <w:p>
             <w:pPr>
@@ -8416,6 +8445,30 @@
                 <w:szCs w:val="24"/>
               </w:rPr>
               <w:t>2.</w:t>
+            </w:r>
+            <w:r>
+              <w:rPr>
+                <w:rFonts w:eastAsiaTheme="minorEastAsia"/>
+                <w:sz w:val="24"/>
+                <w:szCs w:val="24"/>
+              </w:rPr>
+              <w:t xml:space="preserve">Увеличение производительности </w:t>
+            </w:r>
+            <w:r>
+              <w:rPr>
+                <w:rFonts w:eastAsiaTheme="minorEastAsia"/>
+                <w:sz w:val="24"/>
+                <w:szCs w:val="24"/>
+              </w:rPr>
+              <w:t>конкурентов</w:t>
+            </w:r>
+            <w:r>
+              <w:rPr>
+                <w:rFonts w:eastAsiaTheme="minorEastAsia"/>
+                <w:sz w:val="24"/>
+                <w:szCs w:val="24"/>
+              </w:rPr>
+              <w:t>.</w:t>
             </w:r>
           </w:p>
           <w:p>
@@ -8444,6 +8497,17 @@
         <w:ind w:firstLine="709"/>
         <w:jc w:val="both"/>
         <w:rPr>
+          <w:sz w:val="24"/>
+          <w:szCs w:val="24"/>
+        </w:rPr>
+      </w:pPr>
+    </w:p>
+    <w:p>
+      <w:pPr>
+        <w:ind w:firstLine="709"/>
+        <w:jc w:val="both"/>
+        <w:rPr>
+          <w:i/>
           <w:sz w:val="24"/>
           <w:szCs w:val="24"/>
         </w:rPr>
@@ -8553,6 +8617,22 @@
               </w:rPr>
               <w:t>1.</w:t>
             </w:r>
+            <w:r>
+              <w:rPr>
+                <w:rFonts w:eastAsiaTheme="minorEastAsia"/>
+                <w:sz w:val="24"/>
+                <w:szCs w:val="24"/>
+              </w:rPr>
+              <w:t xml:space="preserve"> </w:t>
+            </w:r>
+            <w:r>
+              <w:rPr>
+                <w:rFonts w:eastAsiaTheme="minorEastAsia"/>
+                <w:sz w:val="24"/>
+                <w:szCs w:val="24"/>
+              </w:rPr>
+              <w:t>Расширение продаж на неосвоенном азиатском рынке.</w:t>
+            </w:r>
           </w:p>
           <w:p>
             <w:pPr>
@@ -8571,6 +8651,14 @@
               </w:rPr>
               <w:t>2.</w:t>
             </w:r>
+            <w:r>
+              <w:rPr>
+                <w:rFonts w:eastAsiaTheme="minorEastAsia"/>
+                <w:sz w:val="24"/>
+                <w:szCs w:val="24"/>
+              </w:rPr>
+              <w:t>Доверие фондового рынка, следствие повышение добавочного капитала в триллион долларов.</w:t>
+            </w:r>
           </w:p>
           <w:p>
             <w:pPr>
@@ -8589,6 +8677,23 @@
               </w:rPr>
               <w:t>3.</w:t>
             </w:r>
+            <w:r>
+              <w:rPr>
+                <w:rFonts w:eastAsiaTheme="minorEastAsia"/>
+                <w:sz w:val="24"/>
+                <w:szCs w:val="24"/>
+              </w:rPr>
+              <w:t xml:space="preserve">Внедрение нового модельного </w:t>
+            </w:r>
+            <w:r>
+              <w:rPr>
+                <w:rFonts w:eastAsiaTheme="minorEastAsia"/>
+                <w:sz w:val="24"/>
+                <w:szCs w:val="24"/>
+              </w:rPr>
+              <w:lastRenderedPageBreak/>
+              <w:t>ряда.</w:t>
+            </w:r>
           </w:p>
         </w:tc>
         <w:tc>
@@ -8618,6 +8723,7 @@
                 <w:sz w:val="24"/>
                 <w:szCs w:val="24"/>
               </w:rPr>
+              <w:lastRenderedPageBreak/>
               <w:t>Угрозы</w:t>
             </w:r>
           </w:p>
@@ -8638,6 +8744,54 @@
               </w:rPr>
               <w:t>1.</w:t>
             </w:r>
+            <w:r>
+              <w:rPr>
+                <w:rFonts w:eastAsiaTheme="minorEastAsia"/>
+                <w:sz w:val="24"/>
+                <w:szCs w:val="24"/>
+              </w:rPr>
+              <w:t xml:space="preserve"> </w:t>
+            </w:r>
+            <w:r>
+              <w:rPr>
+                <w:rFonts w:eastAsiaTheme="minorEastAsia"/>
+                <w:sz w:val="24"/>
+                <w:szCs w:val="24"/>
+              </w:rPr>
+              <w:t>Перебои с поставками из-за нехватки материалов</w:t>
+            </w:r>
+            <w:r>
+              <w:rPr>
+                <w:rFonts w:eastAsiaTheme="minorEastAsia"/>
+                <w:sz w:val="24"/>
+                <w:szCs w:val="24"/>
+              </w:rPr>
+              <w:t xml:space="preserve"> </w:t>
+            </w:r>
+            <w:r>
+              <w:rPr>
+                <w:rFonts w:eastAsiaTheme="minorEastAsia"/>
+                <w:sz w:val="24"/>
+                <w:szCs w:val="24"/>
+              </w:rPr>
+              <w:t>/</w:t>
+            </w:r>
+            <w:r>
+              <w:rPr>
+                <w:rFonts w:eastAsiaTheme="minorEastAsia"/>
+                <w:sz w:val="24"/>
+                <w:szCs w:val="24"/>
+              </w:rPr>
+              <w:t xml:space="preserve"> </w:t>
+            </w:r>
+            <w:r>
+              <w:rPr>
+                <w:rFonts w:eastAsiaTheme="minorEastAsia"/>
+                <w:sz w:val="24"/>
+                <w:szCs w:val="24"/>
+              </w:rPr>
+              <w:t>повышения цен.</w:t>
+            </w:r>
           </w:p>
           <w:p>
             <w:pPr>
@@ -8656,6 +8810,14 @@
               </w:rPr>
               <w:t>2.</w:t>
             </w:r>
+            <w:r>
+              <w:rPr>
+                <w:rFonts w:eastAsiaTheme="minorEastAsia"/>
+                <w:sz w:val="24"/>
+                <w:szCs w:val="24"/>
+              </w:rPr>
+              <w:t>Увеличение производительности конкурентов.</w:t>
+            </w:r>
           </w:p>
           <w:p>
             <w:pPr>
@@ -8673,6 +8835,31 @@
                 <w:szCs w:val="24"/>
               </w:rPr>
               <w:t>3.</w:t>
+            </w:r>
+            <w:r>
+              <w:rPr>
+                <w:rFonts w:eastAsiaTheme="minorEastAsia"/>
+                <w:sz w:val="24"/>
+                <w:szCs w:val="24"/>
+              </w:rPr>
+              <w:t xml:space="preserve"> </w:t>
+            </w:r>
+            <w:r>
+              <w:rPr>
+                <w:rFonts w:eastAsiaTheme="minorEastAsia"/>
+                <w:sz w:val="24"/>
+                <w:szCs w:val="24"/>
+              </w:rPr>
+              <w:t>Претензии по ответствен</w:t>
+            </w:r>
+            <w:r>
+              <w:rPr>
+                <w:rFonts w:eastAsiaTheme="minorEastAsia"/>
+                <w:sz w:val="24"/>
+                <w:szCs w:val="24"/>
+              </w:rPr>
+              <w:lastRenderedPageBreak/>
+              <w:t>ности за качество продукции.</w:t>
             </w:r>
           </w:p>
         </w:tc>
@@ -8707,6 +8894,7 @@
                 <w:sz w:val="24"/>
                 <w:szCs w:val="24"/>
               </w:rPr>
+              <w:lastRenderedPageBreak/>
               <w:t>Сильные стороны</w:t>
             </w:r>
           </w:p>
@@ -8728,6 +8916,22 @@
               </w:rPr>
               <w:t>1.</w:t>
             </w:r>
+            <w:r>
+              <w:rPr>
+                <w:rFonts w:eastAsiaTheme="minorEastAsia"/>
+                <w:sz w:val="22"/>
+                <w:szCs w:val="22"/>
+              </w:rPr>
+              <w:t xml:space="preserve"> </w:t>
+            </w:r>
+            <w:r>
+              <w:rPr>
+                <w:rFonts w:eastAsiaTheme="minorEastAsia"/>
+                <w:sz w:val="22"/>
+                <w:szCs w:val="22"/>
+              </w:rPr>
+              <w:t>Высокие ожидания покупателей от инновационных технологий организации.</w:t>
+            </w:r>
           </w:p>
           <w:p>
             <w:pPr>
@@ -8746,6 +8950,22 @@
                 <w:szCs w:val="24"/>
               </w:rPr>
               <w:t>2.</w:t>
+            </w:r>
+            <w:r>
+              <w:rPr>
+                <w:rFonts w:eastAsiaTheme="minorEastAsia"/>
+                <w:sz w:val="22"/>
+                <w:szCs w:val="22"/>
+              </w:rPr>
+              <w:t xml:space="preserve"> </w:t>
+            </w:r>
+            <w:r>
+              <w:rPr>
+                <w:rFonts w:eastAsiaTheme="minorEastAsia"/>
+                <w:sz w:val="22"/>
+                <w:szCs w:val="22"/>
+              </w:rPr>
+              <w:t>Высокоэффективная стратегия управления персоналом с ясными и понятными целями.</w:t>
             </w:r>
           </w:p>
           <w:p>
@@ -8769,6 +8989,22 @@
               </w:rPr>
               <w:t>3.</w:t>
             </w:r>
+            <w:r>
+              <w:rPr>
+                <w:rFonts w:eastAsiaTheme="minorEastAsia"/>
+                <w:sz w:val="22"/>
+                <w:szCs w:val="22"/>
+              </w:rPr>
+              <w:t xml:space="preserve"> </w:t>
+            </w:r>
+            <w:r>
+              <w:rPr>
+                <w:rFonts w:eastAsiaTheme="minorEastAsia"/>
+                <w:sz w:val="22"/>
+                <w:szCs w:val="22"/>
+              </w:rPr>
+              <w:t>Лучшее положение чем у конкурентов при экономической неопределенности из-за высоких показателей продаж.</w:t>
+            </w:r>
           </w:p>
         </w:tc>
         <w:tc>
@@ -8925,6 +9161,22 @@
               </w:rPr>
               <w:t>1.</w:t>
             </w:r>
+            <w:r>
+              <w:rPr>
+                <w:rFonts w:eastAsiaTheme="minorEastAsia"/>
+                <w:sz w:val="22"/>
+                <w:szCs w:val="22"/>
+              </w:rPr>
+              <w:t xml:space="preserve"> </w:t>
+            </w:r>
+            <w:r>
+              <w:rPr>
+                <w:rFonts w:eastAsiaTheme="minorEastAsia"/>
+                <w:sz w:val="22"/>
+                <w:szCs w:val="22"/>
+              </w:rPr>
+              <w:t>Из-за высокого стандарта инноваций, повышаются механические осложнения и факторы риска производства.</w:t>
+            </w:r>
           </w:p>
           <w:p>
             <w:pPr>
@@ -8944,15 +9196,32 @@
               </w:rPr>
               <w:t>2.</w:t>
             </w:r>
-          </w:p>
-          <w:p>
-            <w:pPr>
-              <w:ind w:firstLine="34"/>
-              <w:jc w:val="both"/>
-              <w:rPr>
-                <w:rFonts w:eastAsiaTheme="minorEastAsia"/>
-                <w:sz w:val="24"/>
-                <w:szCs w:val="24"/>
+            <w:r>
+              <w:rPr>
+                <w:rFonts w:eastAsiaTheme="minorEastAsia"/>
+                <w:sz w:val="22"/>
+                <w:szCs w:val="22"/>
+              </w:rPr>
+              <w:t xml:space="preserve"> </w:t>
+            </w:r>
+            <w:r>
+              <w:rPr>
+                <w:rFonts w:eastAsiaTheme="minorEastAsia"/>
+                <w:sz w:val="22"/>
+                <w:szCs w:val="22"/>
+              </w:rPr>
+              <w:t>Снижение темпа производительности из-за ограниченных поставок на аккумуляторы.</w:t>
+            </w:r>
+          </w:p>
+          <w:p>
+            <w:pPr>
+              <w:shd w:val="clear" w:color="auto" w:fill="FFFFFF"/>
+              <w:ind w:firstLine="33"/>
+              <w:jc w:val="both"/>
+              <w:rPr>
+                <w:rFonts w:eastAsiaTheme="minorEastAsia"/>
+                <w:sz w:val="22"/>
+                <w:szCs w:val="22"/>
               </w:rPr>
             </w:pPr>
             <w:r>
@@ -8963,6 +9232,22 @@
               </w:rPr>
               <w:t>3.</w:t>
             </w:r>
+            <w:r>
+              <w:rPr>
+                <w:rFonts w:eastAsiaTheme="minorEastAsia"/>
+                <w:sz w:val="22"/>
+                <w:szCs w:val="22"/>
+              </w:rPr>
+              <w:t xml:space="preserve"> </w:t>
+            </w:r>
+            <w:r>
+              <w:rPr>
+                <w:rFonts w:eastAsiaTheme="minorEastAsia"/>
+                <w:sz w:val="22"/>
+                <w:szCs w:val="22"/>
+              </w:rPr>
+              <w:t>Конфликты между руководством и советом директоров могут подрывать производительность и долгосрочный успех.</w:t>
+            </w:r>
           </w:p>
         </w:tc>
         <w:tc>
@@ -8992,16 +9277,7 @@
                 <w:sz w:val="24"/>
                 <w:szCs w:val="24"/>
               </w:rPr>
-              <w:t xml:space="preserve">Поле </w:t>
-            </w:r>
-            <w:r>
-              <w:rPr>
-                <w:rFonts w:eastAsiaTheme="minorEastAsia"/>
-                <w:b/>
-                <w:sz w:val="24"/>
-                <w:szCs w:val="24"/>
-              </w:rPr>
-              <w:t>«СЛВ»</w:t>
+              <w:t>Поле «СЛВ»</w:t>
             </w:r>
           </w:p>
           <w:p>
@@ -9112,14 +9388,7 @@
           <w:sz w:val="24"/>
           <w:szCs w:val="24"/>
         </w:rPr>
-        <w:t xml:space="preserve"> всегда положительно, т.е. отражает, какие возможности могут быть реализованы благодаря сильным сторо</w:t>
-      </w:r>
-      <w:r>
-        <w:rPr>
-          <w:sz w:val="24"/>
-          <w:szCs w:val="24"/>
-        </w:rPr>
-        <w:t>нам организации.</w:t>
+        <w:t xml:space="preserve"> всегда положительно, т.е. отражает, какие возможности могут быть реализованы благодаря сильным сторонам организации.</w:t>
       </w:r>
     </w:p>
     <w:p>
@@ -9145,14 +9414,7 @@
           <w:sz w:val="24"/>
           <w:szCs w:val="24"/>
         </w:rPr>
-        <w:t xml:space="preserve"> может быть положительным, т.е. показывает, какие возможности можно упустить из-за слабых сторон организации, и отрицательным, т.е. отражает не устранение слабых сторон, а уход от проблем («да, есть слабые стороны, но есть возможности, которые можно реализ</w:t>
-      </w:r>
-      <w:r>
-        <w:rPr>
-          <w:sz w:val="24"/>
-          <w:szCs w:val="24"/>
-        </w:rPr>
-        <w:t xml:space="preserve">овать и в этом случае»). </w:t>
+        <w:t xml:space="preserve"> может быть положительным, т.е. показывает, какие возможности можно упустить из-за слабых сторон организации, и отрицательным, т.е. отражает не устранение слабых сторон, а уход от проблем («да, есть слабые стороны, но есть возможности, которые можно реализовать и в этом случае»). </w:t>
       </w:r>
     </w:p>
     <w:p>
@@ -9178,14 +9440,7 @@
           <w:sz w:val="24"/>
           <w:szCs w:val="24"/>
         </w:rPr>
-        <w:t>» может быть положительным, т.е. показывает, благодаря каким сильным сторонам организация может противостоять угрозам внешнего окружения, и отрицательным, т.е. отражает, что сильные стороны едва ли могут повлият</w:t>
-      </w:r>
-      <w:r>
-        <w:rPr>
-          <w:sz w:val="24"/>
-          <w:szCs w:val="24"/>
-        </w:rPr>
-        <w:t>ь на устранение угроз.</w:t>
+        <w:t>» может быть положительным, т.е. показывает, благодаря каким сильным сторонам организация может противостоять угрозам внешнего окружения, и отрицательным, т.е. отражает, что сильные стороны едва ли могут повлиять на устранение угроз.</w:t>
       </w:r>
     </w:p>
     <w:p>
@@ -9204,7 +9459,6 @@
           <w:sz w:val="24"/>
           <w:szCs w:val="24"/>
         </w:rPr>
-        <w:lastRenderedPageBreak/>
         <w:t>Поле «слабость и угрозы</w:t>
       </w:r>
       <w:r>
@@ -9242,15 +9496,7 @@
           <w:sz w:val="22"/>
           <w:szCs w:val="22"/>
         </w:rPr>
-        <w:t xml:space="preserve">Например: Таблица 1 - Определение </w:t>
-      </w:r>
-      <w:r>
-        <w:rPr>
-          <w:i/>
-          <w:sz w:val="22"/>
-          <w:szCs w:val="22"/>
-        </w:rPr>
-        <w:t>сильных и слабых сторон предприятия</w:t>
+        <w:t>Например: Таблица 1 - Определение сильных и слабых сторон предприятия</w:t>
       </w:r>
     </w:p>
     <w:tbl>
@@ -9784,6 +10030,7 @@
           <w:sz w:val="22"/>
           <w:szCs w:val="22"/>
         </w:rPr>
+        <w:lastRenderedPageBreak/>
         <w:t>Таблица 2 – Определение рыночных возможностей и угроз</w:t>
       </w:r>
     </w:p>
@@ -9924,15 +10171,7 @@
                 <w:sz w:val="22"/>
                 <w:szCs w:val="22"/>
               </w:rPr>
-              <w:t xml:space="preserve">1. </w:t>
-            </w:r>
-            <w:r>
-              <w:rPr>
-                <w:rFonts w:eastAsiaTheme="minorEastAsia"/>
-                <w:sz w:val="22"/>
-                <w:szCs w:val="22"/>
-              </w:rPr>
-              <w:t>Конкуренция</w:t>
+              <w:t>1. Конкуренция</w:t>
             </w:r>
           </w:p>
         </w:tc>
@@ -10054,15 +10293,7 @@
                 <w:sz w:val="22"/>
                 <w:szCs w:val="22"/>
               </w:rPr>
-              <w:t xml:space="preserve">На рынке появилась новая розничная сеть, </w:t>
-            </w:r>
-            <w:r>
-              <w:rPr>
-                <w:rFonts w:eastAsiaTheme="minorEastAsia"/>
-                <w:sz w:val="22"/>
-                <w:szCs w:val="22"/>
-              </w:rPr>
-              <w:t>которая в данный момент выбирает поставщиков</w:t>
+              <w:t>На рынке появилась новая розничная сеть, которая в данный момент выбирает поставщиков</w:t>
             </w:r>
           </w:p>
         </w:tc>
@@ -10200,14 +10431,7 @@
           <w:sz w:val="22"/>
           <w:szCs w:val="22"/>
         </w:rPr>
-        <w:t>Далее из списка предложенных возможностей и угроз необходимо выбрать наиболее важные, записать их в соотв</w:t>
-      </w:r>
-      <w:r>
-        <w:rPr>
-          <w:sz w:val="22"/>
-          <w:szCs w:val="22"/>
-        </w:rPr>
-        <w:t xml:space="preserve">етствующие ячейки матрицы </w:t>
+        <w:t xml:space="preserve">Далее из списка предложенных возможностей и угроз необходимо выбрать наиболее важные, записать их в соответствующие ячейки матрицы </w:t>
       </w:r>
       <w:r>
         <w:rPr>
@@ -10407,15 +10631,7 @@
                 <w:sz w:val="22"/>
                 <w:szCs w:val="22"/>
               </w:rPr>
-              <w:t xml:space="preserve">1.Появление </w:t>
-            </w:r>
-            <w:r>
-              <w:rPr>
-                <w:rFonts w:eastAsiaTheme="minorEastAsia"/>
-                <w:sz w:val="22"/>
-                <w:szCs w:val="22"/>
-              </w:rPr>
-              <w:t>крупного конкурента</w:t>
+              <w:t>1.Появление крупного конкурента</w:t>
             </w:r>
           </w:p>
           <w:p>
@@ -10624,16 +10840,7 @@
                 <w:sz w:val="22"/>
                 <w:szCs w:val="22"/>
               </w:rPr>
-              <w:t>Удержать н</w:t>
-            </w:r>
-            <w:r>
-              <w:rPr>
-                <w:rFonts w:eastAsiaTheme="minorEastAsia"/>
-                <w:i/>
-                <w:sz w:val="22"/>
-                <w:szCs w:val="22"/>
-              </w:rPr>
-              <w:t>аших покупателей от перехода к конкуренту, проинформировав их о высоком качестве нашей продукции</w:t>
+              <w:t>Удержать наших покупателей от перехода к конкуренту, проинформировав их о высоком качестве нашей продукции</w:t>
             </w:r>
           </w:p>
         </w:tc>
@@ -10767,16 +10974,7 @@
                 <w:sz w:val="22"/>
                 <w:szCs w:val="22"/>
               </w:rPr>
-              <w:t xml:space="preserve">Новая сеть может отказаться от закупок нашей </w:t>
-            </w:r>
-            <w:r>
-              <w:rPr>
-                <w:rFonts w:eastAsiaTheme="minorEastAsia"/>
-                <w:i/>
-                <w:sz w:val="22"/>
-                <w:szCs w:val="22"/>
-              </w:rPr>
-              <w:t>продукции, так как наши оптовые цены выше, чем у конкурентов</w:t>
+              <w:t>Новая сеть может отказаться от закупок нашей продукции, так как наши оптовые цены выше, чем у конкурентов</w:t>
             </w:r>
           </w:p>
         </w:tc>
@@ -10896,14 +11094,7 @@
           <w:sz w:val="22"/>
           <w:szCs w:val="22"/>
         </w:rPr>
-        <w:t xml:space="preserve">1) определили </w:t>
-      </w:r>
-      <w:r>
-        <w:rPr>
-          <w:sz w:val="22"/>
-          <w:szCs w:val="22"/>
-        </w:rPr>
-        <w:t>основные направления развития предприятия (ячейка 1, показывающая, как можете воспользоваться открывающимися возможностями);</w:t>
+        <w:t>1) определили основные направления развития предприятия (ячейка 1, показывающая, как можете воспользоваться открывающимися возможностями);</w:t>
       </w:r>
     </w:p>
     <w:p>
@@ -10921,15 +11112,10 @@
           <w:sz w:val="22"/>
           <w:szCs w:val="22"/>
         </w:rPr>
-        <w:t>2) сформулировали основные проблемы предприятия, подлежащие скорейшему решению для успешного развития бизнеса (остальные ячейки таб</w:t>
-      </w:r>
-      <w:r>
-        <w:rPr>
-          <w:sz w:val="22"/>
-          <w:szCs w:val="22"/>
-        </w:rPr>
-        <w:t>лицы 3).</w:t>
-      </w:r>
+        <w:t>2) сформулировали основные проблемы предприятия, подлежащие скорейшему решению для успешного развития бизнеса (остальные ячейки таблицы 3).</w:t>
+      </w:r>
+      <w:bookmarkStart w:id="0" w:name="_GoBack"/>
+      <w:bookmarkEnd w:id="0"/>
     </w:p>
     <w:sectPr>
       <w:footerReference w:type="default" r:id="rId13"/>
@@ -11040,7 +11226,7 @@
       <w:rPr>
         <w:noProof/>
       </w:rPr>
-      <w:t>4</w:t>
+      <w:t>11</w:t>
     </w:r>
     <w:r>
       <w:fldChar w:fldCharType="end"/>
